--- a/designDocument/数据表.docx
+++ b/designDocument/数据表.docx
@@ -586,7 +586,7 @@
                 <w:sz w:val="24"/>
                 <w:szCs w:val="24"/>
               </w:rPr>
-              <w:t>staff_depart_id</w:t>
+              <w:t>staff_dep_id</w:t>
             </w:r>
           </w:p>
         </w:tc>
@@ -1334,6 +1334,507 @@
                 <w:szCs w:val="24"/>
               </w:rPr>
               <w:t>等级描述</w:t>
+            </w:r>
+          </w:p>
+        </w:tc>
+      </w:tr>
+    </w:tbl>
+    <w:p/>
+    <w:p>
+      <w:r>
+        <w:rPr>
+          <w:rFonts w:hint="eastAsia"/>
+        </w:rPr>
+        <w:t>校领导表（</w:t>
+      </w:r>
+      <w:r>
+        <w:rPr>
+          <w:rFonts w:hint="eastAsia"/>
+        </w:rPr>
+        <w:t>SchoolLeader</w:t>
+      </w:r>
+      <w:r>
+        <w:rPr>
+          <w:rFonts w:hint="eastAsia"/>
+        </w:rPr>
+        <w:t>）</w:t>
+      </w:r>
+    </w:p>
+    <w:tbl>
+      <w:tblPr>
+        <w:tblStyle w:val="a5"/>
+        <w:tblW w:w="8837" w:type="dxa"/>
+        <w:tblLook w:val="04A0" w:firstRow="1" w:lastRow="0" w:firstColumn="1" w:lastColumn="0" w:noHBand="0" w:noVBand="1"/>
+      </w:tblPr>
+      <w:tblGrid>
+        <w:gridCol w:w="2209"/>
+        <w:gridCol w:w="2209"/>
+        <w:gridCol w:w="1766"/>
+        <w:gridCol w:w="2653"/>
+      </w:tblGrid>
+      <w:tr>
+        <w:trPr>
+          <w:trHeight w:val="539"/>
+        </w:trPr>
+        <w:tc>
+          <w:tcPr>
+            <w:tcW w:w="2209" w:type="dxa"/>
+            <w:vAlign w:val="center"/>
+          </w:tcPr>
+          <w:p>
+            <w:pPr>
+              <w:jc w:val="center"/>
+              <w:rPr>
+                <w:sz w:val="24"/>
+                <w:szCs w:val="24"/>
+              </w:rPr>
+            </w:pPr>
+            <w:r>
+              <w:rPr>
+                <w:rFonts w:hint="eastAsia"/>
+                <w:sz w:val="24"/>
+                <w:szCs w:val="24"/>
+              </w:rPr>
+              <w:t>名称</w:t>
+            </w:r>
+          </w:p>
+        </w:tc>
+        <w:tc>
+          <w:tcPr>
+            <w:tcW w:w="2209" w:type="dxa"/>
+            <w:vAlign w:val="center"/>
+          </w:tcPr>
+          <w:p>
+            <w:pPr>
+              <w:jc w:val="center"/>
+              <w:rPr>
+                <w:sz w:val="24"/>
+                <w:szCs w:val="24"/>
+              </w:rPr>
+            </w:pPr>
+            <w:r>
+              <w:rPr>
+                <w:rFonts w:hint="eastAsia"/>
+                <w:sz w:val="24"/>
+                <w:szCs w:val="24"/>
+              </w:rPr>
+              <w:t>类型</w:t>
+            </w:r>
+          </w:p>
+        </w:tc>
+        <w:tc>
+          <w:tcPr>
+            <w:tcW w:w="1766" w:type="dxa"/>
+            <w:vAlign w:val="center"/>
+          </w:tcPr>
+          <w:p>
+            <w:pPr>
+              <w:jc w:val="center"/>
+              <w:rPr>
+                <w:sz w:val="24"/>
+                <w:szCs w:val="24"/>
+              </w:rPr>
+            </w:pPr>
+            <w:r>
+              <w:rPr>
+                <w:rFonts w:hint="eastAsia"/>
+                <w:sz w:val="24"/>
+                <w:szCs w:val="24"/>
+              </w:rPr>
+              <w:t>约束</w:t>
+            </w:r>
+          </w:p>
+        </w:tc>
+        <w:tc>
+          <w:tcPr>
+            <w:tcW w:w="2653" w:type="dxa"/>
+            <w:vAlign w:val="center"/>
+          </w:tcPr>
+          <w:p>
+            <w:pPr>
+              <w:jc w:val="center"/>
+              <w:rPr>
+                <w:sz w:val="24"/>
+                <w:szCs w:val="24"/>
+              </w:rPr>
+            </w:pPr>
+            <w:r>
+              <w:rPr>
+                <w:rFonts w:hint="eastAsia"/>
+                <w:sz w:val="24"/>
+                <w:szCs w:val="24"/>
+              </w:rPr>
+              <w:t>说明</w:t>
+            </w:r>
+          </w:p>
+        </w:tc>
+      </w:tr>
+      <w:tr>
+        <w:trPr>
+          <w:trHeight w:val="539"/>
+        </w:trPr>
+        <w:tc>
+          <w:tcPr>
+            <w:tcW w:w="2209" w:type="dxa"/>
+            <w:vAlign w:val="center"/>
+          </w:tcPr>
+          <w:p>
+            <w:pPr>
+              <w:rPr>
+                <w:b/>
+                <w:sz w:val="24"/>
+                <w:szCs w:val="24"/>
+              </w:rPr>
+            </w:pPr>
+            <w:r>
+              <w:rPr>
+                <w:rFonts w:hint="eastAsia"/>
+                <w:b/>
+                <w:sz w:val="24"/>
+                <w:szCs w:val="24"/>
+              </w:rPr>
+              <w:t>sl</w:t>
+            </w:r>
+            <w:r>
+              <w:rPr>
+                <w:rFonts w:hint="eastAsia"/>
+                <w:b/>
+                <w:sz w:val="24"/>
+                <w:szCs w:val="24"/>
+              </w:rPr>
+              <w:t>_id</w:t>
+            </w:r>
+          </w:p>
+        </w:tc>
+        <w:tc>
+          <w:tcPr>
+            <w:tcW w:w="2209" w:type="dxa"/>
+            <w:vAlign w:val="center"/>
+          </w:tcPr>
+          <w:p>
+            <w:pPr>
+              <w:rPr>
+                <w:sz w:val="24"/>
+                <w:szCs w:val="24"/>
+              </w:rPr>
+            </w:pPr>
+            <w:r>
+              <w:rPr>
+                <w:rFonts w:hint="eastAsia"/>
+                <w:sz w:val="24"/>
+                <w:szCs w:val="24"/>
+              </w:rPr>
+              <w:t>int</w:t>
+            </w:r>
+          </w:p>
+        </w:tc>
+        <w:tc>
+          <w:tcPr>
+            <w:tcW w:w="1766" w:type="dxa"/>
+            <w:vAlign w:val="center"/>
+          </w:tcPr>
+          <w:p>
+            <w:pPr>
+              <w:rPr>
+                <w:sz w:val="24"/>
+                <w:szCs w:val="24"/>
+              </w:rPr>
+            </w:pPr>
+            <w:r>
+              <w:rPr>
+                <w:rFonts w:hint="eastAsia"/>
+                <w:sz w:val="24"/>
+                <w:szCs w:val="24"/>
+              </w:rPr>
+              <w:t>无重复</w:t>
+            </w:r>
+          </w:p>
+        </w:tc>
+        <w:tc>
+          <w:tcPr>
+            <w:tcW w:w="2653" w:type="dxa"/>
+            <w:vAlign w:val="center"/>
+          </w:tcPr>
+          <w:p>
+            <w:pPr>
+              <w:rPr>
+                <w:sz w:val="24"/>
+                <w:szCs w:val="24"/>
+              </w:rPr>
+            </w:pPr>
+            <w:r>
+              <w:rPr>
+                <w:rFonts w:hint="eastAsia"/>
+                <w:sz w:val="24"/>
+                <w:szCs w:val="24"/>
+              </w:rPr>
+              <w:t>主键，</w:t>
+            </w:r>
+            <w:r>
+              <w:rPr>
+                <w:rFonts w:hint="eastAsia"/>
+                <w:sz w:val="24"/>
+                <w:szCs w:val="24"/>
+              </w:rPr>
+              <w:t>id</w:t>
+            </w:r>
+            <w:r>
+              <w:rPr>
+                <w:rFonts w:hint="eastAsia"/>
+                <w:sz w:val="24"/>
+                <w:szCs w:val="24"/>
+              </w:rPr>
+              <w:t>，自增</w:t>
+            </w:r>
+          </w:p>
+        </w:tc>
+      </w:tr>
+      <w:tr>
+        <w:trPr>
+          <w:trHeight w:val="539"/>
+        </w:trPr>
+        <w:tc>
+          <w:tcPr>
+            <w:tcW w:w="2209" w:type="dxa"/>
+            <w:vAlign w:val="center"/>
+          </w:tcPr>
+          <w:p>
+            <w:pPr>
+              <w:rPr>
+                <w:sz w:val="24"/>
+                <w:szCs w:val="24"/>
+              </w:rPr>
+            </w:pPr>
+            <w:r>
+              <w:rPr>
+                <w:rFonts w:hint="eastAsia"/>
+                <w:sz w:val="24"/>
+                <w:szCs w:val="24"/>
+              </w:rPr>
+              <w:t>sl_staff_id</w:t>
+            </w:r>
+          </w:p>
+        </w:tc>
+        <w:tc>
+          <w:tcPr>
+            <w:tcW w:w="2209" w:type="dxa"/>
+            <w:vAlign w:val="center"/>
+          </w:tcPr>
+          <w:p>
+            <w:pPr>
+              <w:rPr>
+                <w:sz w:val="24"/>
+                <w:szCs w:val="24"/>
+              </w:rPr>
+            </w:pPr>
+            <w:r>
+              <w:rPr>
+                <w:rFonts w:hint="eastAsia"/>
+                <w:sz w:val="24"/>
+                <w:szCs w:val="24"/>
+              </w:rPr>
+              <w:t>char</w:t>
+            </w:r>
+            <w:r>
+              <w:rPr>
+                <w:rFonts w:hint="eastAsia"/>
+                <w:sz w:val="24"/>
+                <w:szCs w:val="24"/>
+              </w:rPr>
+              <w:t>（</w:t>
+            </w:r>
+            <w:r>
+              <w:rPr>
+                <w:rFonts w:hint="eastAsia"/>
+                <w:sz w:val="24"/>
+                <w:szCs w:val="24"/>
+              </w:rPr>
+              <w:t>6</w:t>
+            </w:r>
+            <w:r>
+              <w:rPr>
+                <w:rFonts w:hint="eastAsia"/>
+                <w:sz w:val="24"/>
+                <w:szCs w:val="24"/>
+              </w:rPr>
+              <w:t>）</w:t>
+            </w:r>
+          </w:p>
+        </w:tc>
+        <w:tc>
+          <w:tcPr>
+            <w:tcW w:w="1766" w:type="dxa"/>
+            <w:vAlign w:val="center"/>
+          </w:tcPr>
+          <w:p>
+            <w:pPr>
+              <w:rPr>
+                <w:sz w:val="24"/>
+                <w:szCs w:val="24"/>
+              </w:rPr>
+            </w:pPr>
+            <w:r>
+              <w:rPr>
+                <w:rFonts w:hint="eastAsia"/>
+                <w:sz w:val="24"/>
+                <w:szCs w:val="24"/>
+              </w:rPr>
+              <w:t>不为空</w:t>
+            </w:r>
+            <w:r>
+              <w:rPr>
+                <w:rFonts w:hint="eastAsia"/>
+                <w:sz w:val="24"/>
+                <w:szCs w:val="24"/>
+              </w:rPr>
+              <w:t>，唯一键</w:t>
+            </w:r>
+          </w:p>
+        </w:tc>
+        <w:tc>
+          <w:tcPr>
+            <w:tcW w:w="2653" w:type="dxa"/>
+            <w:vAlign w:val="center"/>
+          </w:tcPr>
+          <w:p>
+            <w:pPr>
+              <w:rPr>
+                <w:sz w:val="24"/>
+                <w:szCs w:val="24"/>
+              </w:rPr>
+            </w:pPr>
+            <w:r>
+              <w:rPr>
+                <w:rFonts w:hint="eastAsia"/>
+                <w:sz w:val="24"/>
+                <w:szCs w:val="24"/>
+              </w:rPr>
+              <w:t>教工号</w:t>
+            </w:r>
+          </w:p>
+        </w:tc>
+      </w:tr>
+      <w:tr>
+        <w:trPr>
+          <w:trHeight w:val="539"/>
+        </w:trPr>
+        <w:tc>
+          <w:tcPr>
+            <w:tcW w:w="2209" w:type="dxa"/>
+            <w:vAlign w:val="center"/>
+          </w:tcPr>
+          <w:p>
+            <w:pPr>
+              <w:rPr>
+                <w:sz w:val="24"/>
+                <w:szCs w:val="24"/>
+              </w:rPr>
+            </w:pPr>
+            <w:r>
+              <w:rPr>
+                <w:rFonts w:hint="eastAsia"/>
+                <w:sz w:val="24"/>
+                <w:szCs w:val="24"/>
+              </w:rPr>
+              <w:t>sl_priv</w:t>
+            </w:r>
+          </w:p>
+        </w:tc>
+        <w:tc>
+          <w:tcPr>
+            <w:tcW w:w="2209" w:type="dxa"/>
+            <w:vAlign w:val="center"/>
+          </w:tcPr>
+          <w:p>
+            <w:pPr>
+              <w:rPr>
+                <w:sz w:val="24"/>
+                <w:szCs w:val="24"/>
+              </w:rPr>
+            </w:pPr>
+            <w:r>
+              <w:rPr>
+                <w:rFonts w:hint="eastAsia"/>
+                <w:sz w:val="24"/>
+                <w:szCs w:val="24"/>
+              </w:rPr>
+              <w:t>n</w:t>
+            </w:r>
+            <w:r>
+              <w:rPr>
+                <w:rFonts w:hint="eastAsia"/>
+                <w:sz w:val="24"/>
+                <w:szCs w:val="24"/>
+              </w:rPr>
+              <w:t>var</w:t>
+            </w:r>
+            <w:r>
+              <w:rPr>
+                <w:rFonts w:hint="eastAsia"/>
+                <w:sz w:val="24"/>
+                <w:szCs w:val="24"/>
+              </w:rPr>
+              <w:t>char</w:t>
+            </w:r>
+            <w:r>
+              <w:rPr>
+                <w:rFonts w:hint="eastAsia"/>
+                <w:sz w:val="24"/>
+                <w:szCs w:val="24"/>
+              </w:rPr>
+              <w:t>（</w:t>
+            </w:r>
+            <w:r>
+              <w:rPr>
+                <w:rFonts w:hint="eastAsia"/>
+                <w:sz w:val="24"/>
+                <w:szCs w:val="24"/>
+              </w:rPr>
+              <w:t>50</w:t>
+            </w:r>
+            <w:r>
+              <w:rPr>
+                <w:rFonts w:hint="eastAsia"/>
+                <w:sz w:val="24"/>
+                <w:szCs w:val="24"/>
+              </w:rPr>
+              <w:t>）</w:t>
+            </w:r>
+          </w:p>
+        </w:tc>
+        <w:tc>
+          <w:tcPr>
+            <w:tcW w:w="1766" w:type="dxa"/>
+            <w:vAlign w:val="center"/>
+          </w:tcPr>
+          <w:p>
+            <w:pPr>
+              <w:rPr>
+                <w:sz w:val="24"/>
+                <w:szCs w:val="24"/>
+              </w:rPr>
+            </w:pPr>
+          </w:p>
+        </w:tc>
+        <w:tc>
+          <w:tcPr>
+            <w:tcW w:w="2653" w:type="dxa"/>
+            <w:vAlign w:val="center"/>
+          </w:tcPr>
+          <w:p>
+            <w:pPr>
+              <w:rPr>
+                <w:sz w:val="24"/>
+                <w:szCs w:val="24"/>
+              </w:rPr>
+            </w:pPr>
+            <w:r>
+              <w:rPr>
+                <w:rFonts w:hint="eastAsia"/>
+                <w:sz w:val="24"/>
+                <w:szCs w:val="24"/>
+              </w:rPr>
+              <w:t>管理权限</w:t>
             </w:r>
           </w:p>
         </w:tc>
@@ -1786,7 +2287,16 @@
                 <w:sz w:val="24"/>
                 <w:szCs w:val="24"/>
               </w:rPr>
-              <w:t>为教工表已有教工号</w:t>
+              <w:t>为教工表已有</w:t>
+            </w:r>
+            <w:r>
+              <w:rPr>
+                <w:rFonts w:hint="eastAsia"/>
+                <w:sz w:val="24"/>
+                <w:szCs w:val="24"/>
+              </w:rPr>
+              <w:lastRenderedPageBreak/>
+              <w:t>教工号</w:t>
             </w:r>
           </w:p>
         </w:tc>
@@ -1808,6 +2318,7 @@
                 <w:sz w:val="24"/>
                 <w:szCs w:val="24"/>
               </w:rPr>
+              <w:lastRenderedPageBreak/>
               <w:t>外出申请人教工号</w:t>
             </w:r>
           </w:p>
@@ -1834,6 +2345,7 @@
                 <w:sz w:val="24"/>
                 <w:szCs w:val="24"/>
               </w:rPr>
+              <w:lastRenderedPageBreak/>
               <w:t>vac_startTime</w:t>
             </w:r>
           </w:p>
@@ -2349,7 +2861,6 @@
                 <w:sz w:val="24"/>
                 <w:szCs w:val="24"/>
               </w:rPr>
-              <w:lastRenderedPageBreak/>
               <w:t>vac_</w:t>
             </w:r>
             <w:r>
@@ -2586,6 +3097,213 @@
                 <w:szCs w:val="24"/>
               </w:rPr>
               <w:t>外出理由</w:t>
+            </w:r>
+          </w:p>
+        </w:tc>
+      </w:tr>
+      <w:tr>
+        <w:trPr>
+          <w:trHeight w:val="539"/>
+        </w:trPr>
+        <w:tc>
+          <w:tcPr>
+            <w:tcW w:w="2209" w:type="dxa"/>
+            <w:vAlign w:val="center"/>
+          </w:tcPr>
+          <w:p>
+            <w:pPr>
+              <w:rPr>
+                <w:rFonts w:hint="eastAsia"/>
+                <w:sz w:val="24"/>
+                <w:szCs w:val="24"/>
+              </w:rPr>
+            </w:pPr>
+            <w:r>
+              <w:rPr>
+                <w:rFonts w:hint="eastAsia"/>
+                <w:sz w:val="24"/>
+                <w:szCs w:val="24"/>
+              </w:rPr>
+              <w:t>vac_property</w:t>
+            </w:r>
+          </w:p>
+        </w:tc>
+        <w:tc>
+          <w:tcPr>
+            <w:tcW w:w="2209" w:type="dxa"/>
+            <w:vAlign w:val="center"/>
+          </w:tcPr>
+          <w:p>
+            <w:pPr>
+              <w:rPr>
+                <w:rFonts w:hint="eastAsia"/>
+              </w:rPr>
+            </w:pPr>
+            <w:r>
+              <w:rPr>
+                <w:rFonts w:hint="eastAsia"/>
+              </w:rPr>
+              <w:t>smallint</w:t>
+            </w:r>
+          </w:p>
+        </w:tc>
+        <w:tc>
+          <w:tcPr>
+            <w:tcW w:w="1766" w:type="dxa"/>
+            <w:vAlign w:val="center"/>
+          </w:tcPr>
+          <w:p>
+            <w:pPr>
+              <w:rPr>
+                <w:rFonts w:hint="eastAsia"/>
+                <w:sz w:val="24"/>
+                <w:szCs w:val="24"/>
+              </w:rPr>
+            </w:pPr>
+            <w:bookmarkStart w:id="0" w:name="_GoBack"/>
+            <w:bookmarkEnd w:id="0"/>
+            <w:r>
+              <w:rPr>
+                <w:rFonts w:hint="eastAsia"/>
+                <w:sz w:val="24"/>
+                <w:szCs w:val="24"/>
+              </w:rPr>
+              <w:t>为数字</w:t>
+            </w:r>
+            <w:r>
+              <w:rPr>
+                <w:rFonts w:hint="eastAsia"/>
+                <w:sz w:val="24"/>
+                <w:szCs w:val="24"/>
+              </w:rPr>
+              <w:t>1</w:t>
+            </w:r>
+            <w:r>
+              <w:rPr>
+                <w:rFonts w:hint="eastAsia"/>
+                <w:sz w:val="24"/>
+                <w:szCs w:val="24"/>
+              </w:rPr>
+              <w:t>到</w:t>
+            </w:r>
+            <w:r>
+              <w:rPr>
+                <w:rFonts w:hint="eastAsia"/>
+                <w:sz w:val="24"/>
+                <w:szCs w:val="24"/>
+              </w:rPr>
+              <w:t>5</w:t>
+            </w:r>
+            <w:r>
+              <w:rPr>
+                <w:rFonts w:hint="eastAsia"/>
+                <w:sz w:val="24"/>
+                <w:szCs w:val="24"/>
+              </w:rPr>
+              <w:t>，</w:t>
+            </w:r>
+            <w:r>
+              <w:rPr>
+                <w:rFonts w:hint="eastAsia"/>
+                <w:sz w:val="24"/>
+                <w:szCs w:val="24"/>
+              </w:rPr>
+              <w:t>1</w:t>
+            </w:r>
+            <w:r>
+              <w:rPr>
+                <w:rFonts w:hint="eastAsia"/>
+                <w:sz w:val="24"/>
+                <w:szCs w:val="24"/>
+              </w:rPr>
+              <w:t>表示科研，</w:t>
+            </w:r>
+            <w:r>
+              <w:rPr>
+                <w:rFonts w:hint="eastAsia"/>
+                <w:sz w:val="24"/>
+                <w:szCs w:val="24"/>
+              </w:rPr>
+              <w:t>2</w:t>
+            </w:r>
+            <w:r>
+              <w:rPr>
+                <w:rFonts w:hint="eastAsia"/>
+                <w:sz w:val="24"/>
+                <w:szCs w:val="24"/>
+              </w:rPr>
+              <w:t>表示教研，</w:t>
+            </w:r>
+            <w:r>
+              <w:rPr>
+                <w:rFonts w:hint="eastAsia"/>
+                <w:sz w:val="24"/>
+                <w:szCs w:val="24"/>
+              </w:rPr>
+              <w:t>3</w:t>
+            </w:r>
+            <w:r>
+              <w:rPr>
+                <w:rFonts w:hint="eastAsia"/>
+                <w:sz w:val="24"/>
+                <w:szCs w:val="24"/>
+              </w:rPr>
+              <w:t>表示人事，</w:t>
+            </w:r>
+            <w:r>
+              <w:rPr>
+                <w:rFonts w:hint="eastAsia"/>
+                <w:sz w:val="24"/>
+                <w:szCs w:val="24"/>
+              </w:rPr>
+              <w:t>4</w:t>
+            </w:r>
+            <w:r>
+              <w:rPr>
+                <w:rFonts w:hint="eastAsia"/>
+                <w:sz w:val="24"/>
+                <w:szCs w:val="24"/>
+              </w:rPr>
+              <w:t>表示学生，</w:t>
+            </w:r>
+            <w:r>
+              <w:rPr>
+                <w:rFonts w:hint="eastAsia"/>
+                <w:sz w:val="24"/>
+                <w:szCs w:val="24"/>
+              </w:rPr>
+              <w:t>5</w:t>
+            </w:r>
+            <w:r>
+              <w:rPr>
+                <w:rFonts w:hint="eastAsia"/>
+                <w:sz w:val="24"/>
+                <w:szCs w:val="24"/>
+              </w:rPr>
+              <w:t>表示纪委</w:t>
+            </w:r>
+          </w:p>
+        </w:tc>
+        <w:tc>
+          <w:tcPr>
+            <w:tcW w:w="2653" w:type="dxa"/>
+            <w:vAlign w:val="center"/>
+          </w:tcPr>
+          <w:p>
+            <w:pPr>
+              <w:rPr>
+                <w:rFonts w:hint="eastAsia"/>
+                <w:sz w:val="24"/>
+                <w:szCs w:val="24"/>
+              </w:rPr>
+            </w:pPr>
+            <w:r>
+              <w:rPr>
+                <w:rFonts w:hint="eastAsia"/>
+                <w:sz w:val="24"/>
+                <w:szCs w:val="24"/>
+              </w:rPr>
+              <w:t>事件属性</w:t>
             </w:r>
           </w:p>
         </w:tc>
@@ -3794,6 +4512,7 @@
                 <w:sz w:val="24"/>
                 <w:szCs w:val="24"/>
               </w:rPr>
+              <w:lastRenderedPageBreak/>
               <w:t>appr_no</w:t>
             </w:r>
           </w:p>
@@ -4045,8 +4764,6 @@
               </w:rPr>
               <w:t>staff_id</w:t>
             </w:r>
-            <w:bookmarkStart w:id="0" w:name="_GoBack"/>
-            <w:bookmarkEnd w:id="0"/>
           </w:p>
         </w:tc>
         <w:tc>
@@ -4391,15 +5108,12 @@
         </w:tc>
       </w:tr>
     </w:tbl>
-    <w:p/>
-    <w:p/>
     <w:p/>
     <w:p>
       <w:r>
         <w:rPr>
           <w:rFonts w:hint="eastAsia"/>
         </w:rPr>
-        <w:lastRenderedPageBreak/>
         <w:t>历史记录表（</w:t>
       </w:r>
       <w:r>
@@ -6295,6 +7009,7 @@
                 <w:sz w:val="24"/>
                 <w:szCs w:val="24"/>
               </w:rPr>
+              <w:lastRenderedPageBreak/>
               <w:t>名称</w:t>
             </w:r>
           </w:p>
@@ -7070,7 +7785,6 @@
                 <w:sz w:val="24"/>
                 <w:szCs w:val="24"/>
               </w:rPr>
-              <w:lastRenderedPageBreak/>
               <w:t>adminLeader</w:t>
             </w:r>
             <w:r>
@@ -8800,6 +9514,7 @@
                 <w:sz w:val="24"/>
                 <w:szCs w:val="24"/>
               </w:rPr>
+              <w:lastRenderedPageBreak/>
               <w:t>个权限</w:t>
             </w:r>
             <w:r>
@@ -8859,6 +9574,7 @@
         <w:rPr>
           <w:rFonts w:hint="eastAsia"/>
         </w:rPr>
+        <w:lastRenderedPageBreak/>
         <w:t>**</w:t>
       </w:r>
       <w:r>
@@ -9387,13 +10103,11 @@
       </w:r>
     </w:p>
     <w:p/>
-    <w:p/>
     <w:p>
       <w:r>
         <w:rPr>
           <w:rFonts w:hint="eastAsia"/>
         </w:rPr>
-        <w:lastRenderedPageBreak/>
         <w:t>短信</w:t>
       </w:r>
       <w:r>
@@ -9922,7 +10636,7 @@
                 <w:sz w:val="24"/>
                 <w:szCs w:val="24"/>
               </w:rPr>
-              <w:t>MAX</w:t>
+              <w:t>500</w:t>
             </w:r>
             <w:r>
               <w:rPr>
@@ -10883,6 +11597,7 @@
           <w:sz w:val="24"/>
           <w:szCs w:val="24"/>
         </w:rPr>
+        <w:lastRenderedPageBreak/>
         <w:t>自定义完整性：</w:t>
       </w:r>
     </w:p>
